--- a/changes.docx
+++ b/changes.docx
@@ -1226,485 +1226,483 @@
           <w:rFonts w:ascii="Arial" w:hAnsi="Arial" w:cs="Arial"/>
           <w:sz w:val="20"/>
           <w:szCs w:val="20"/>
-        </w:rPr>
-      </w:pPr>
-      <w:r>
-        <w:rPr>
-          <w:rFonts w:ascii="Arial" w:hAnsi="Arial" w:cs="Arial"/>
-          <w:sz w:val="20"/>
-          <w:szCs w:val="20"/>
-        </w:rPr>
-        <w:t>When everything in header is expan</w:t>
-      </w:r>
+          <w:highlight w:val="red"/>
+        </w:rPr>
+      </w:pPr>
+      <w:r>
+        <w:rPr>
+          <w:rFonts w:ascii="Arial" w:hAnsi="Arial" w:cs="Arial"/>
+          <w:sz w:val="20"/>
+          <w:szCs w:val="20"/>
+          <w:highlight w:val="red"/>
+        </w:rPr>
+        <w:t>When everything in header is expanded, vertical order should be:</w:t>
+      </w:r>
+    </w:p>
+    <w:p>
+      <w:pPr>
+        <w:pStyle w:val="ListParagraph"/>
+        <w:numPr>
+          <w:ilvl w:val="2"/>
+          <w:numId w:val="2"/>
+        </w:numPr>
+        <w:rPr>
+          <w:rFonts w:ascii="Arial" w:hAnsi="Arial" w:cs="Arial"/>
+          <w:sz w:val="20"/>
+          <w:szCs w:val="20"/>
+          <w:highlight w:val="red"/>
+        </w:rPr>
+      </w:pPr>
+      <w:r>
+        <w:rPr>
+          <w:rFonts w:ascii="Arial" w:hAnsi="Arial" w:cs="Arial"/>
+          <w:sz w:val="20"/>
+          <w:szCs w:val="20"/>
+          <w:highlight w:val="red"/>
+        </w:rPr>
+        <w:t>Phone number</w:t>
+      </w:r>
+    </w:p>
+    <w:p>
+      <w:pPr>
+        <w:pStyle w:val="ListParagraph"/>
+        <w:numPr>
+          <w:ilvl w:val="2"/>
+          <w:numId w:val="2"/>
+        </w:numPr>
+        <w:rPr>
+          <w:rFonts w:ascii="Arial" w:hAnsi="Arial" w:cs="Arial"/>
+          <w:sz w:val="20"/>
+          <w:szCs w:val="20"/>
+          <w:highlight w:val="red"/>
+        </w:rPr>
+      </w:pPr>
+      <w:r>
+        <w:rPr>
+          <w:rFonts w:ascii="Arial" w:hAnsi="Arial" w:cs="Arial"/>
+          <w:sz w:val="20"/>
+          <w:szCs w:val="20"/>
+          <w:highlight w:val="red"/>
+        </w:rPr>
+        <w:t>Menu</w:t>
+      </w:r>
+    </w:p>
+    <w:p>
+      <w:pPr>
+        <w:pStyle w:val="ListParagraph"/>
+        <w:numPr>
+          <w:ilvl w:val="2"/>
+          <w:numId w:val="2"/>
+        </w:numPr>
+        <w:rPr>
+          <w:rFonts w:ascii="Arial" w:hAnsi="Arial" w:cs="Arial"/>
+          <w:sz w:val="20"/>
+          <w:szCs w:val="20"/>
+        </w:rPr>
+      </w:pPr>
+      <w:r>
+        <w:rPr>
+          <w:rFonts w:ascii="Arial" w:hAnsi="Arial" w:cs="Arial"/>
+          <w:sz w:val="20"/>
+          <w:szCs w:val="20"/>
+          <w:highlight w:val="red"/>
+        </w:rPr>
+        <w:t>Search</w:t>
+      </w:r>
+    </w:p>
+    <w:p>
+      <w:pPr>
+        <w:pStyle w:val="ListParagraph"/>
+        <w:ind w:left="1440"/>
+        <w:rPr>
+          <w:rFonts w:ascii="Arial" w:hAnsi="Arial" w:cs="Arial"/>
+          <w:sz w:val="20"/>
+          <w:szCs w:val="20"/>
+        </w:rPr>
+      </w:pPr>
+    </w:p>
+    <w:p>
+      <w:pPr>
+        <w:pStyle w:val="ListParagraph"/>
+        <w:numPr>
+          <w:ilvl w:val="1"/>
+          <w:numId w:val="2"/>
+        </w:numPr>
+        <w:rPr>
+          <w:rFonts w:ascii="Arial" w:hAnsi="Arial" w:cs="Arial"/>
+          <w:sz w:val="20"/>
+          <w:szCs w:val="20"/>
+          <w:highlight w:val="darkGray"/>
+        </w:rPr>
+      </w:pPr>
+      <w:r>
+        <w:rPr>
+          <w:rFonts w:ascii="Arial" w:hAnsi="Arial" w:cs="Arial"/>
+          <w:sz w:val="20"/>
+          <w:szCs w:val="20"/>
+          <w:highlight w:val="darkGray"/>
+        </w:rPr>
+        <w:t>When clicking three-bar menu:</w:t>
+      </w:r>
+    </w:p>
+    <w:p>
+      <w:pPr>
+        <w:pStyle w:val="ListParagraph"/>
+        <w:numPr>
+          <w:ilvl w:val="2"/>
+          <w:numId w:val="2"/>
+        </w:numPr>
+        <w:rPr>
+          <w:rFonts w:ascii="Arial" w:hAnsi="Arial" w:cs="Arial"/>
+          <w:sz w:val="20"/>
+          <w:szCs w:val="20"/>
+          <w:highlight w:val="darkGray"/>
+        </w:rPr>
+      </w:pPr>
+      <w:r>
+        <w:rPr>
+          <w:rFonts w:ascii="Arial" w:hAnsi="Arial" w:cs="Arial"/>
+          <w:sz w:val="20"/>
+          <w:szCs w:val="20"/>
+          <w:highlight w:val="darkGray"/>
+        </w:rPr>
+        <w:t>“Ads” should not have a background color.</w:t>
+      </w:r>
+    </w:p>
+    <w:p>
+      <w:pPr>
+        <w:pStyle w:val="ListParagraph"/>
+        <w:numPr>
+          <w:ilvl w:val="2"/>
+          <w:numId w:val="2"/>
+        </w:numPr>
+        <w:rPr>
+          <w:rFonts w:ascii="Arial" w:hAnsi="Arial" w:cs="Arial"/>
+          <w:sz w:val="20"/>
+          <w:szCs w:val="20"/>
+          <w:highlight w:val="darkGray"/>
+        </w:rPr>
+      </w:pPr>
+      <w:r>
+        <w:rPr>
+          <w:rFonts w:ascii="Arial" w:hAnsi="Arial" w:cs="Arial"/>
+          <w:sz w:val="20"/>
+          <w:szCs w:val="20"/>
+          <w:highlight w:val="darkGray"/>
+        </w:rPr>
+        <w:t>When user clicks “Ads”, down arrow should turn into up arrow.</w:t>
+      </w:r>
+    </w:p>
+    <w:p>
+      <w:pPr>
+        <w:pStyle w:val="ListParagraph"/>
+        <w:ind w:left="1440"/>
+        <w:rPr>
+          <w:rFonts w:ascii="Arial" w:hAnsi="Arial" w:cs="Arial"/>
+          <w:sz w:val="20"/>
+          <w:szCs w:val="20"/>
+        </w:rPr>
+      </w:pPr>
+    </w:p>
+    <w:p>
+      <w:pPr>
+        <w:pStyle w:val="ListParagraph"/>
+        <w:numPr>
+          <w:ilvl w:val="1"/>
+          <w:numId w:val="2"/>
+        </w:numPr>
+        <w:rPr>
+          <w:rFonts w:ascii="Arial" w:hAnsi="Arial" w:cs="Arial"/>
+          <w:sz w:val="20"/>
+          <w:szCs w:val="20"/>
+          <w:highlight w:val="lightGray"/>
+        </w:rPr>
+      </w:pPr>
+      <w:r>
+        <w:rPr>
+          <w:rFonts w:ascii="Arial" w:hAnsi="Arial" w:cs="Arial"/>
+          <w:sz w:val="20"/>
+          <w:szCs w:val="20"/>
+          <w:highlight w:val="lightGray"/>
+        </w:rPr>
+        <w:t>Add horizontal lines as in attached home2.psd.</w:t>
+      </w:r>
+    </w:p>
+    <w:p>
+      <w:pPr>
+        <w:pStyle w:val="ListParagraph"/>
+        <w:ind w:left="1440"/>
+        <w:rPr>
+          <w:rFonts w:ascii="Arial" w:hAnsi="Arial" w:cs="Arial"/>
+          <w:sz w:val="20"/>
+          <w:szCs w:val="20"/>
+        </w:rPr>
+      </w:pPr>
+    </w:p>
+    <w:p>
+      <w:pPr>
+        <w:pStyle w:val="ListParagraph"/>
+        <w:numPr>
+          <w:ilvl w:val="1"/>
+          <w:numId w:val="2"/>
+        </w:numPr>
+        <w:rPr>
+          <w:rFonts w:ascii="Arial" w:hAnsi="Arial" w:cs="Arial"/>
+          <w:sz w:val="20"/>
+          <w:szCs w:val="20"/>
+          <w:highlight w:val="lightGray"/>
+        </w:rPr>
+      </w:pPr>
+      <w:r>
+        <w:rPr>
+          <w:rFonts w:ascii="Arial" w:hAnsi="Arial" w:cs="Arial"/>
+          <w:sz w:val="20"/>
+          <w:szCs w:val="20"/>
+          <w:highlight w:val="lightGray"/>
+        </w:rPr>
+        <w:t>Plus signs are too close to right side</w:t>
+      </w:r>
+    </w:p>
+    <w:p>
+      <w:pPr>
+        <w:pStyle w:val="ListParagraph"/>
+        <w:ind w:left="1440"/>
+        <w:rPr>
+          <w:rFonts w:ascii="Arial" w:hAnsi="Arial" w:cs="Arial"/>
+          <w:sz w:val="20"/>
+          <w:szCs w:val="20"/>
+        </w:rPr>
+      </w:pPr>
+    </w:p>
+    <w:p>
+      <w:pPr>
+        <w:pStyle w:val="ListParagraph"/>
+        <w:numPr>
+          <w:ilvl w:val="1"/>
+          <w:numId w:val="2"/>
+        </w:numPr>
+        <w:rPr>
+          <w:rFonts w:ascii="Arial" w:hAnsi="Arial" w:cs="Arial"/>
+          <w:sz w:val="20"/>
+          <w:szCs w:val="20"/>
+          <w:highlight w:val="lightGray"/>
+        </w:rPr>
+      </w:pPr>
+      <w:r>
+        <w:rPr>
+          <w:rFonts w:ascii="Arial" w:hAnsi="Arial" w:cs="Arial"/>
+          <w:sz w:val="20"/>
+          <w:szCs w:val="20"/>
+          <w:highlight w:val="lightGray"/>
+        </w:rPr>
+        <w:t>First two images should be on same horizontal line.</w:t>
+      </w:r>
+    </w:p>
+    <w:p>
+      <w:pPr>
+        <w:pStyle w:val="ListParagraph"/>
+        <w:numPr>
+          <w:ilvl w:val="2"/>
+          <w:numId w:val="2"/>
+        </w:numPr>
+        <w:rPr>
+          <w:rFonts w:ascii="Arial" w:hAnsi="Arial" w:cs="Arial"/>
+          <w:sz w:val="20"/>
+          <w:szCs w:val="20"/>
+          <w:highlight w:val="lightGray"/>
+        </w:rPr>
+      </w:pPr>
+      <w:r>
+        <w:rPr>
+          <w:rFonts w:ascii="Arial" w:hAnsi="Arial" w:cs="Arial"/>
+          <w:sz w:val="20"/>
+          <w:szCs w:val="20"/>
+          <w:highlight w:val="lightGray"/>
+        </w:rPr>
+        <w:t>Plus sign should be under those two images</w:t>
+      </w:r>
+    </w:p>
+    <w:p>
+      <w:pPr>
+        <w:pStyle w:val="ListParagraph"/>
+        <w:ind w:left="1440"/>
+        <w:rPr>
+          <w:rFonts w:ascii="Arial" w:hAnsi="Arial" w:cs="Arial"/>
+          <w:sz w:val="20"/>
+          <w:szCs w:val="20"/>
+        </w:rPr>
+      </w:pPr>
+    </w:p>
+    <w:p>
+      <w:pPr>
+        <w:pStyle w:val="ListParagraph"/>
+        <w:numPr>
+          <w:ilvl w:val="1"/>
+          <w:numId w:val="2"/>
+        </w:numPr>
+        <w:rPr>
+          <w:rFonts w:ascii="Arial" w:hAnsi="Arial" w:cs="Arial"/>
+          <w:sz w:val="20"/>
+          <w:szCs w:val="20"/>
+          <w:highlight w:val="darkGray"/>
+        </w:rPr>
+      </w:pPr>
+      <w:r>
+        <w:rPr>
+          <w:rFonts w:ascii="Arial" w:hAnsi="Arial" w:cs="Arial"/>
+          <w:sz w:val="20"/>
+          <w:szCs w:val="20"/>
+          <w:highlight w:val="darkGray"/>
+        </w:rPr>
+        <w:t>When expanding, horizontal line should be under that section’s content (not above)</w:t>
+      </w:r>
+    </w:p>
+    <w:p>
+      <w:pPr>
+        <w:pStyle w:val="ListParagraph"/>
+        <w:ind w:left="1440"/>
+        <w:rPr>
+          <w:rFonts w:ascii="Arial" w:hAnsi="Arial" w:cs="Arial"/>
+          <w:sz w:val="20"/>
+          <w:szCs w:val="20"/>
+        </w:rPr>
+      </w:pPr>
+    </w:p>
+    <w:p>
+      <w:pPr>
+        <w:pStyle w:val="ListParagraph"/>
+        <w:numPr>
+          <w:ilvl w:val="1"/>
+          <w:numId w:val="2"/>
+        </w:numPr>
+        <w:rPr>
+          <w:rFonts w:ascii="Arial" w:hAnsi="Arial" w:cs="Arial"/>
+          <w:sz w:val="20"/>
+          <w:szCs w:val="20"/>
+        </w:rPr>
+      </w:pPr>
+      <w:r>
+        <w:rPr>
+          <w:rFonts w:ascii="Arial" w:hAnsi="Arial" w:cs="Arial"/>
+          <w:sz w:val="20"/>
+          <w:szCs w:val="20"/>
+        </w:rPr>
+        <w:t>Ads</w:t>
+      </w:r>
+    </w:p>
+    <w:p>
+      <w:pPr>
+        <w:pStyle w:val="ListParagraph"/>
+        <w:numPr>
+          <w:ilvl w:val="2"/>
+          <w:numId w:val="2"/>
+        </w:numPr>
+        <w:rPr>
+          <w:rFonts w:ascii="Arial" w:hAnsi="Arial" w:cs="Arial"/>
+          <w:sz w:val="20"/>
+          <w:szCs w:val="20"/>
+          <w:highlight w:val="lightGray"/>
+        </w:rPr>
+      </w:pPr>
+      <w:r>
+        <w:rPr>
+          <w:rFonts w:ascii="Arial" w:hAnsi="Arial" w:cs="Arial"/>
+          <w:sz w:val="20"/>
+          <w:szCs w:val="20"/>
+          <w:highlight w:val="lightGray"/>
+        </w:rPr>
+        <w:t>When expanding, all links should appear in one column (instead of 2 columns).  I realize in my .</w:t>
+      </w:r>
+      <w:proofErr w:type="spellStart"/>
+      <w:r>
+        <w:rPr>
+          <w:rFonts w:ascii="Arial" w:hAnsi="Arial" w:cs="Arial"/>
+          <w:sz w:val="20"/>
+          <w:szCs w:val="20"/>
+          <w:highlight w:val="lightGray"/>
+        </w:rPr>
+        <w:t>psd</w:t>
+      </w:r>
+      <w:proofErr w:type="spellEnd"/>
+      <w:r>
+        <w:rPr>
+          <w:rFonts w:ascii="Arial" w:hAnsi="Arial" w:cs="Arial"/>
+          <w:sz w:val="20"/>
+          <w:szCs w:val="20"/>
+          <w:highlight w:val="lightGray"/>
+        </w:rPr>
+        <w:t>, it’s in 2 columns.</w:t>
+      </w:r>
+    </w:p>
+    <w:p>
+      <w:pPr>
+        <w:pStyle w:val="ListParagraph"/>
+        <w:ind w:left="1440"/>
+        <w:rPr>
+          <w:rFonts w:ascii="Arial" w:hAnsi="Arial" w:cs="Arial"/>
+          <w:sz w:val="20"/>
+          <w:szCs w:val="20"/>
+        </w:rPr>
+      </w:pPr>
+    </w:p>
+    <w:p>
+      <w:pPr>
+        <w:pStyle w:val="ListParagraph"/>
+        <w:numPr>
+          <w:ilvl w:val="1"/>
+          <w:numId w:val="2"/>
+        </w:numPr>
+        <w:rPr>
+          <w:rFonts w:ascii="Arial" w:hAnsi="Arial" w:cs="Arial"/>
+          <w:sz w:val="20"/>
+          <w:szCs w:val="20"/>
+        </w:rPr>
+      </w:pPr>
+      <w:r>
+        <w:rPr>
+          <w:rFonts w:ascii="Arial" w:hAnsi="Arial" w:cs="Arial"/>
+          <w:sz w:val="20"/>
+          <w:szCs w:val="20"/>
+        </w:rPr>
+        <w:t>Client List</w:t>
+      </w:r>
+    </w:p>
+    <w:p>
+      <w:pPr>
+        <w:pStyle w:val="ListParagraph"/>
+        <w:numPr>
+          <w:ilvl w:val="2"/>
+          <w:numId w:val="2"/>
+        </w:numPr>
+        <w:rPr>
+          <w:rFonts w:ascii="Arial" w:hAnsi="Arial" w:cs="Arial"/>
+          <w:sz w:val="20"/>
+          <w:szCs w:val="20"/>
+          <w:highlight w:val="lightGray"/>
+        </w:rPr>
+      </w:pPr>
+      <w:r>
+        <w:rPr>
+          <w:rFonts w:ascii="Arial" w:hAnsi="Arial" w:cs="Arial"/>
+          <w:sz w:val="20"/>
+          <w:szCs w:val="20"/>
+          <w:highlight w:val="lightGray"/>
+        </w:rPr>
+        <w:t>When expanding, center images horizontally</w:t>
+      </w:r>
+    </w:p>
+    <w:p>
+      <w:pPr>
+        <w:pStyle w:val="ListParagraph"/>
+        <w:ind w:left="1440"/>
+        <w:rPr>
+          <w:rFonts w:ascii="Arial" w:hAnsi="Arial" w:cs="Arial"/>
+          <w:sz w:val="20"/>
+          <w:szCs w:val="20"/>
+        </w:rPr>
+      </w:pPr>
       <w:bookmarkStart w:id="0" w:name="_GoBack"/>
       <w:bookmarkEnd w:id="0"/>
-      <w:r>
-        <w:rPr>
-          <w:rFonts w:ascii="Arial" w:hAnsi="Arial" w:cs="Arial"/>
-          <w:sz w:val="20"/>
-          <w:szCs w:val="20"/>
-        </w:rPr>
-        <w:t>ded, vertical order should be:</w:t>
-      </w:r>
-    </w:p>
-    <w:p>
-      <w:pPr>
-        <w:pStyle w:val="ListParagraph"/>
-        <w:numPr>
-          <w:ilvl w:val="2"/>
-          <w:numId w:val="2"/>
-        </w:numPr>
-        <w:rPr>
-          <w:rFonts w:ascii="Arial" w:hAnsi="Arial" w:cs="Arial"/>
-          <w:sz w:val="20"/>
-          <w:szCs w:val="20"/>
-        </w:rPr>
-      </w:pPr>
-      <w:r>
-        <w:rPr>
-          <w:rFonts w:ascii="Arial" w:hAnsi="Arial" w:cs="Arial"/>
-          <w:sz w:val="20"/>
-          <w:szCs w:val="20"/>
-        </w:rPr>
-        <w:t>Phone number</w:t>
-      </w:r>
-    </w:p>
-    <w:p>
-      <w:pPr>
-        <w:pStyle w:val="ListParagraph"/>
-        <w:numPr>
-          <w:ilvl w:val="2"/>
-          <w:numId w:val="2"/>
-        </w:numPr>
-        <w:rPr>
-          <w:rFonts w:ascii="Arial" w:hAnsi="Arial" w:cs="Arial"/>
-          <w:sz w:val="20"/>
-          <w:szCs w:val="20"/>
-        </w:rPr>
-      </w:pPr>
-      <w:r>
-        <w:rPr>
-          <w:rFonts w:ascii="Arial" w:hAnsi="Arial" w:cs="Arial"/>
-          <w:sz w:val="20"/>
-          <w:szCs w:val="20"/>
-        </w:rPr>
-        <w:t>Menu</w:t>
-      </w:r>
-    </w:p>
-    <w:p>
-      <w:pPr>
-        <w:pStyle w:val="ListParagraph"/>
-        <w:numPr>
-          <w:ilvl w:val="2"/>
-          <w:numId w:val="2"/>
-        </w:numPr>
-        <w:rPr>
-          <w:rFonts w:ascii="Arial" w:hAnsi="Arial" w:cs="Arial"/>
-          <w:sz w:val="20"/>
-          <w:szCs w:val="20"/>
-        </w:rPr>
-      </w:pPr>
-      <w:r>
-        <w:rPr>
-          <w:rFonts w:ascii="Arial" w:hAnsi="Arial" w:cs="Arial"/>
-          <w:sz w:val="20"/>
-          <w:szCs w:val="20"/>
-        </w:rPr>
-        <w:t>Search</w:t>
-      </w:r>
-    </w:p>
-    <w:p>
-      <w:pPr>
-        <w:pStyle w:val="ListParagraph"/>
-        <w:ind w:left="1440"/>
-        <w:rPr>
-          <w:rFonts w:ascii="Arial" w:hAnsi="Arial" w:cs="Arial"/>
-          <w:sz w:val="20"/>
-          <w:szCs w:val="20"/>
-        </w:rPr>
-      </w:pPr>
-    </w:p>
-    <w:p>
-      <w:pPr>
-        <w:pStyle w:val="ListParagraph"/>
-        <w:numPr>
-          <w:ilvl w:val="1"/>
-          <w:numId w:val="2"/>
-        </w:numPr>
-        <w:rPr>
-          <w:rFonts w:ascii="Arial" w:hAnsi="Arial" w:cs="Arial"/>
-          <w:sz w:val="20"/>
-          <w:szCs w:val="20"/>
-        </w:rPr>
-      </w:pPr>
-      <w:r>
-        <w:rPr>
-          <w:rFonts w:ascii="Arial" w:hAnsi="Arial" w:cs="Arial"/>
-          <w:sz w:val="20"/>
-          <w:szCs w:val="20"/>
-        </w:rPr>
-        <w:t>When clicking three-bar menu:</w:t>
-      </w:r>
-    </w:p>
-    <w:p>
-      <w:pPr>
-        <w:pStyle w:val="ListParagraph"/>
-        <w:numPr>
-          <w:ilvl w:val="2"/>
-          <w:numId w:val="2"/>
-        </w:numPr>
-        <w:rPr>
-          <w:rFonts w:ascii="Arial" w:hAnsi="Arial" w:cs="Arial"/>
-          <w:sz w:val="20"/>
-          <w:szCs w:val="20"/>
-        </w:rPr>
-      </w:pPr>
-      <w:r>
-        <w:rPr>
-          <w:rFonts w:ascii="Arial" w:hAnsi="Arial" w:cs="Arial"/>
-          <w:sz w:val="20"/>
-          <w:szCs w:val="20"/>
-        </w:rPr>
-        <w:t>“</w:t>
-      </w:r>
-      <w:r>
-        <w:rPr>
-          <w:rFonts w:ascii="Arial" w:hAnsi="Arial" w:cs="Arial"/>
-          <w:sz w:val="20"/>
-          <w:szCs w:val="20"/>
-          <w:highlight w:val="lightGray"/>
-        </w:rPr>
-        <w:t>Ads” should not have a background color.</w:t>
-      </w:r>
-    </w:p>
-    <w:p>
-      <w:pPr>
-        <w:pStyle w:val="ListParagraph"/>
-        <w:numPr>
-          <w:ilvl w:val="2"/>
-          <w:numId w:val="2"/>
-        </w:numPr>
-        <w:rPr>
-          <w:rFonts w:ascii="Arial" w:hAnsi="Arial" w:cs="Arial"/>
-          <w:sz w:val="20"/>
-          <w:szCs w:val="20"/>
-        </w:rPr>
-      </w:pPr>
-      <w:r>
-        <w:rPr>
-          <w:rFonts w:ascii="Arial" w:hAnsi="Arial" w:cs="Arial"/>
-          <w:sz w:val="20"/>
-          <w:szCs w:val="20"/>
-        </w:rPr>
-        <w:t>When user clicks “Ads”, down arrow should turn into up arrow.</w:t>
-      </w:r>
-    </w:p>
-    <w:p>
-      <w:pPr>
-        <w:pStyle w:val="ListParagraph"/>
-        <w:ind w:left="1440"/>
-        <w:rPr>
-          <w:rFonts w:ascii="Arial" w:hAnsi="Arial" w:cs="Arial"/>
-          <w:sz w:val="20"/>
-          <w:szCs w:val="20"/>
-        </w:rPr>
-      </w:pPr>
-    </w:p>
-    <w:p>
-      <w:pPr>
-        <w:pStyle w:val="ListParagraph"/>
-        <w:numPr>
-          <w:ilvl w:val="1"/>
-          <w:numId w:val="2"/>
-        </w:numPr>
-        <w:rPr>
-          <w:rFonts w:ascii="Arial" w:hAnsi="Arial" w:cs="Arial"/>
-          <w:sz w:val="20"/>
-          <w:szCs w:val="20"/>
-          <w:highlight w:val="lightGray"/>
-        </w:rPr>
-      </w:pPr>
-      <w:r>
-        <w:rPr>
-          <w:rFonts w:ascii="Arial" w:hAnsi="Arial" w:cs="Arial"/>
-          <w:sz w:val="20"/>
-          <w:szCs w:val="20"/>
-          <w:highlight w:val="lightGray"/>
-        </w:rPr>
-        <w:t>Add horizontal lines as in attached home2.psd.</w:t>
-      </w:r>
-    </w:p>
-    <w:p>
-      <w:pPr>
-        <w:pStyle w:val="ListParagraph"/>
-        <w:ind w:left="1440"/>
-        <w:rPr>
-          <w:rFonts w:ascii="Arial" w:hAnsi="Arial" w:cs="Arial"/>
-          <w:sz w:val="20"/>
-          <w:szCs w:val="20"/>
-        </w:rPr>
-      </w:pPr>
-    </w:p>
-    <w:p>
-      <w:pPr>
-        <w:pStyle w:val="ListParagraph"/>
-        <w:numPr>
-          <w:ilvl w:val="1"/>
-          <w:numId w:val="2"/>
-        </w:numPr>
-        <w:rPr>
-          <w:rFonts w:ascii="Arial" w:hAnsi="Arial" w:cs="Arial"/>
-          <w:sz w:val="20"/>
-          <w:szCs w:val="20"/>
-          <w:highlight w:val="lightGray"/>
-        </w:rPr>
-      </w:pPr>
-      <w:r>
-        <w:rPr>
-          <w:rFonts w:ascii="Arial" w:hAnsi="Arial" w:cs="Arial"/>
-          <w:sz w:val="20"/>
-          <w:szCs w:val="20"/>
-          <w:highlight w:val="lightGray"/>
-        </w:rPr>
-        <w:t>Plus signs are too close to right side</w:t>
-      </w:r>
-    </w:p>
-    <w:p>
-      <w:pPr>
-        <w:pStyle w:val="ListParagraph"/>
-        <w:ind w:left="1440"/>
-        <w:rPr>
-          <w:rFonts w:ascii="Arial" w:hAnsi="Arial" w:cs="Arial"/>
-          <w:sz w:val="20"/>
-          <w:szCs w:val="20"/>
-        </w:rPr>
-      </w:pPr>
-    </w:p>
-    <w:p>
-      <w:pPr>
-        <w:pStyle w:val="ListParagraph"/>
-        <w:numPr>
-          <w:ilvl w:val="1"/>
-          <w:numId w:val="2"/>
-        </w:numPr>
-        <w:rPr>
-          <w:rFonts w:ascii="Arial" w:hAnsi="Arial" w:cs="Arial"/>
-          <w:sz w:val="20"/>
-          <w:szCs w:val="20"/>
-          <w:highlight w:val="lightGray"/>
-        </w:rPr>
-      </w:pPr>
-      <w:r>
-        <w:rPr>
-          <w:rFonts w:ascii="Arial" w:hAnsi="Arial" w:cs="Arial"/>
-          <w:sz w:val="20"/>
-          <w:szCs w:val="20"/>
-          <w:highlight w:val="lightGray"/>
-        </w:rPr>
-        <w:t>First two images should be on same horizontal line.</w:t>
-      </w:r>
-    </w:p>
-    <w:p>
-      <w:pPr>
-        <w:pStyle w:val="ListParagraph"/>
-        <w:numPr>
-          <w:ilvl w:val="2"/>
-          <w:numId w:val="2"/>
-        </w:numPr>
-        <w:rPr>
-          <w:rFonts w:ascii="Arial" w:hAnsi="Arial" w:cs="Arial"/>
-          <w:sz w:val="20"/>
-          <w:szCs w:val="20"/>
-          <w:highlight w:val="lightGray"/>
-        </w:rPr>
-      </w:pPr>
-      <w:r>
-        <w:rPr>
-          <w:rFonts w:ascii="Arial" w:hAnsi="Arial" w:cs="Arial"/>
-          <w:sz w:val="20"/>
-          <w:szCs w:val="20"/>
-          <w:highlight w:val="lightGray"/>
-        </w:rPr>
-        <w:t>Plus sign should be under those two images</w:t>
-      </w:r>
-    </w:p>
-    <w:p>
-      <w:pPr>
-        <w:pStyle w:val="ListParagraph"/>
-        <w:ind w:left="1440"/>
-        <w:rPr>
-          <w:rFonts w:ascii="Arial" w:hAnsi="Arial" w:cs="Arial"/>
-          <w:sz w:val="20"/>
-          <w:szCs w:val="20"/>
-        </w:rPr>
-      </w:pPr>
-    </w:p>
-    <w:p>
-      <w:pPr>
-        <w:pStyle w:val="ListParagraph"/>
-        <w:numPr>
-          <w:ilvl w:val="1"/>
-          <w:numId w:val="2"/>
-        </w:numPr>
-        <w:rPr>
-          <w:rFonts w:ascii="Arial" w:hAnsi="Arial" w:cs="Arial"/>
-          <w:sz w:val="20"/>
-          <w:szCs w:val="20"/>
-        </w:rPr>
-      </w:pPr>
-      <w:r>
-        <w:rPr>
-          <w:rFonts w:ascii="Arial" w:hAnsi="Arial" w:cs="Arial"/>
-          <w:sz w:val="20"/>
-          <w:szCs w:val="20"/>
-        </w:rPr>
-        <w:t>When expanding, horizontal line should be under that section’s content (not above)</w:t>
-      </w:r>
-    </w:p>
-    <w:p>
-      <w:pPr>
-        <w:pStyle w:val="ListParagraph"/>
-        <w:ind w:left="1440"/>
-        <w:rPr>
-          <w:rFonts w:ascii="Arial" w:hAnsi="Arial" w:cs="Arial"/>
-          <w:sz w:val="20"/>
-          <w:szCs w:val="20"/>
-        </w:rPr>
-      </w:pPr>
-    </w:p>
-    <w:p>
-      <w:pPr>
-        <w:pStyle w:val="ListParagraph"/>
-        <w:numPr>
-          <w:ilvl w:val="1"/>
-          <w:numId w:val="2"/>
-        </w:numPr>
-        <w:rPr>
-          <w:rFonts w:ascii="Arial" w:hAnsi="Arial" w:cs="Arial"/>
-          <w:sz w:val="20"/>
-          <w:szCs w:val="20"/>
-        </w:rPr>
-      </w:pPr>
-      <w:r>
-        <w:rPr>
-          <w:rFonts w:ascii="Arial" w:hAnsi="Arial" w:cs="Arial"/>
-          <w:sz w:val="20"/>
-          <w:szCs w:val="20"/>
-        </w:rPr>
-        <w:t>Ads</w:t>
-      </w:r>
-    </w:p>
-    <w:p>
-      <w:pPr>
-        <w:pStyle w:val="ListParagraph"/>
-        <w:numPr>
-          <w:ilvl w:val="2"/>
-          <w:numId w:val="2"/>
-        </w:numPr>
-        <w:rPr>
-          <w:rFonts w:ascii="Arial" w:hAnsi="Arial" w:cs="Arial"/>
-          <w:sz w:val="20"/>
-          <w:szCs w:val="20"/>
-          <w:highlight w:val="lightGray"/>
-        </w:rPr>
-      </w:pPr>
-      <w:r>
-        <w:rPr>
-          <w:rFonts w:ascii="Arial" w:hAnsi="Arial" w:cs="Arial"/>
-          <w:sz w:val="20"/>
-          <w:szCs w:val="20"/>
-          <w:highlight w:val="lightGray"/>
-        </w:rPr>
-        <w:t>When expanding, all links should appear in one column (instead of 2 columns).  I realize in my .</w:t>
-      </w:r>
-      <w:proofErr w:type="spellStart"/>
-      <w:r>
-        <w:rPr>
-          <w:rFonts w:ascii="Arial" w:hAnsi="Arial" w:cs="Arial"/>
-          <w:sz w:val="20"/>
-          <w:szCs w:val="20"/>
-          <w:highlight w:val="lightGray"/>
-        </w:rPr>
-        <w:t>psd</w:t>
-      </w:r>
-      <w:proofErr w:type="spellEnd"/>
-      <w:r>
-        <w:rPr>
-          <w:rFonts w:ascii="Arial" w:hAnsi="Arial" w:cs="Arial"/>
-          <w:sz w:val="20"/>
-          <w:szCs w:val="20"/>
-          <w:highlight w:val="lightGray"/>
-        </w:rPr>
-        <w:t>, it’s in 2 columns.</w:t>
-      </w:r>
-    </w:p>
-    <w:p>
-      <w:pPr>
-        <w:pStyle w:val="ListParagraph"/>
-        <w:ind w:left="1440"/>
-        <w:rPr>
-          <w:rFonts w:ascii="Arial" w:hAnsi="Arial" w:cs="Arial"/>
-          <w:sz w:val="20"/>
-          <w:szCs w:val="20"/>
-        </w:rPr>
-      </w:pPr>
-    </w:p>
-    <w:p>
-      <w:pPr>
-        <w:pStyle w:val="ListParagraph"/>
-        <w:numPr>
-          <w:ilvl w:val="1"/>
-          <w:numId w:val="2"/>
-        </w:numPr>
-        <w:rPr>
-          <w:rFonts w:ascii="Arial" w:hAnsi="Arial" w:cs="Arial"/>
-          <w:sz w:val="20"/>
-          <w:szCs w:val="20"/>
-        </w:rPr>
-      </w:pPr>
-      <w:r>
-        <w:rPr>
-          <w:rFonts w:ascii="Arial" w:hAnsi="Arial" w:cs="Arial"/>
-          <w:sz w:val="20"/>
-          <w:szCs w:val="20"/>
-        </w:rPr>
-        <w:t>Client List</w:t>
-      </w:r>
-    </w:p>
-    <w:p>
-      <w:pPr>
-        <w:pStyle w:val="ListParagraph"/>
-        <w:numPr>
-          <w:ilvl w:val="2"/>
-          <w:numId w:val="2"/>
-        </w:numPr>
-        <w:rPr>
-          <w:rFonts w:ascii="Arial" w:hAnsi="Arial" w:cs="Arial"/>
-          <w:sz w:val="20"/>
-          <w:szCs w:val="20"/>
-          <w:highlight w:val="lightGray"/>
-        </w:rPr>
-      </w:pPr>
-      <w:r>
-        <w:rPr>
-          <w:rFonts w:ascii="Arial" w:hAnsi="Arial" w:cs="Arial"/>
-          <w:sz w:val="20"/>
-          <w:szCs w:val="20"/>
-          <w:highlight w:val="lightGray"/>
-        </w:rPr>
-        <w:t>When expanding, center images horizontally</w:t>
-      </w:r>
-    </w:p>
-    <w:p>
-      <w:pPr>
-        <w:pStyle w:val="ListParagraph"/>
-        <w:ind w:left="1440"/>
-        <w:rPr>
-          <w:rFonts w:ascii="Arial" w:hAnsi="Arial" w:cs="Arial"/>
-          <w:sz w:val="20"/>
-          <w:szCs w:val="20"/>
-        </w:rPr>
-      </w:pPr>
     </w:p>
     <w:p>
       <w:pPr>

--- a/changes.docx
+++ b/changes.docx
@@ -1226,483 +1226,485 @@
           <w:rFonts w:ascii="Arial" w:hAnsi="Arial" w:cs="Arial"/>
           <w:sz w:val="20"/>
           <w:szCs w:val="20"/>
-          <w:highlight w:val="red"/>
-        </w:rPr>
-      </w:pPr>
-      <w:r>
-        <w:rPr>
-          <w:rFonts w:ascii="Arial" w:hAnsi="Arial" w:cs="Arial"/>
-          <w:sz w:val="20"/>
-          <w:szCs w:val="20"/>
-          <w:highlight w:val="red"/>
-        </w:rPr>
-        <w:t>When everything in header is expanded, vertical order should be:</w:t>
-      </w:r>
-    </w:p>
-    <w:p>
-      <w:pPr>
-        <w:pStyle w:val="ListParagraph"/>
-        <w:numPr>
-          <w:ilvl w:val="2"/>
-          <w:numId w:val="2"/>
-        </w:numPr>
-        <w:rPr>
-          <w:rFonts w:ascii="Arial" w:hAnsi="Arial" w:cs="Arial"/>
-          <w:sz w:val="20"/>
-          <w:szCs w:val="20"/>
-          <w:highlight w:val="red"/>
-        </w:rPr>
-      </w:pPr>
-      <w:r>
-        <w:rPr>
-          <w:rFonts w:ascii="Arial" w:hAnsi="Arial" w:cs="Arial"/>
-          <w:sz w:val="20"/>
-          <w:szCs w:val="20"/>
-          <w:highlight w:val="red"/>
-        </w:rPr>
-        <w:t>Phone number</w:t>
-      </w:r>
-    </w:p>
-    <w:p>
-      <w:pPr>
-        <w:pStyle w:val="ListParagraph"/>
-        <w:numPr>
-          <w:ilvl w:val="2"/>
-          <w:numId w:val="2"/>
-        </w:numPr>
-        <w:rPr>
-          <w:rFonts w:ascii="Arial" w:hAnsi="Arial" w:cs="Arial"/>
-          <w:sz w:val="20"/>
-          <w:szCs w:val="20"/>
-          <w:highlight w:val="red"/>
-        </w:rPr>
-      </w:pPr>
-      <w:r>
-        <w:rPr>
-          <w:rFonts w:ascii="Arial" w:hAnsi="Arial" w:cs="Arial"/>
-          <w:sz w:val="20"/>
-          <w:szCs w:val="20"/>
-          <w:highlight w:val="red"/>
-        </w:rPr>
-        <w:t>Menu</w:t>
-      </w:r>
-    </w:p>
-    <w:p>
-      <w:pPr>
-        <w:pStyle w:val="ListParagraph"/>
-        <w:numPr>
-          <w:ilvl w:val="2"/>
-          <w:numId w:val="2"/>
-        </w:numPr>
-        <w:rPr>
-          <w:rFonts w:ascii="Arial" w:hAnsi="Arial" w:cs="Arial"/>
-          <w:sz w:val="20"/>
-          <w:szCs w:val="20"/>
-        </w:rPr>
-      </w:pPr>
-      <w:r>
-        <w:rPr>
-          <w:rFonts w:ascii="Arial" w:hAnsi="Arial" w:cs="Arial"/>
-          <w:sz w:val="20"/>
-          <w:szCs w:val="20"/>
-          <w:highlight w:val="red"/>
-        </w:rPr>
-        <w:t>Search</w:t>
-      </w:r>
-    </w:p>
-    <w:p>
-      <w:pPr>
-        <w:pStyle w:val="ListParagraph"/>
-        <w:ind w:left="1440"/>
-        <w:rPr>
-          <w:rFonts w:ascii="Arial" w:hAnsi="Arial" w:cs="Arial"/>
-          <w:sz w:val="20"/>
-          <w:szCs w:val="20"/>
-        </w:rPr>
-      </w:pPr>
-    </w:p>
-    <w:p>
-      <w:pPr>
-        <w:pStyle w:val="ListParagraph"/>
-        <w:numPr>
-          <w:ilvl w:val="1"/>
-          <w:numId w:val="2"/>
-        </w:numPr>
-        <w:rPr>
-          <w:rFonts w:ascii="Arial" w:hAnsi="Arial" w:cs="Arial"/>
-          <w:sz w:val="20"/>
-          <w:szCs w:val="20"/>
-          <w:highlight w:val="darkGray"/>
-        </w:rPr>
-      </w:pPr>
-      <w:r>
-        <w:rPr>
-          <w:rFonts w:ascii="Arial" w:hAnsi="Arial" w:cs="Arial"/>
-          <w:sz w:val="20"/>
-          <w:szCs w:val="20"/>
-          <w:highlight w:val="darkGray"/>
-        </w:rPr>
-        <w:t>When clicking three-bar menu:</w:t>
-      </w:r>
-    </w:p>
-    <w:p>
-      <w:pPr>
-        <w:pStyle w:val="ListParagraph"/>
-        <w:numPr>
-          <w:ilvl w:val="2"/>
-          <w:numId w:val="2"/>
-        </w:numPr>
-        <w:rPr>
-          <w:rFonts w:ascii="Arial" w:hAnsi="Arial" w:cs="Arial"/>
-          <w:sz w:val="20"/>
-          <w:szCs w:val="20"/>
-          <w:highlight w:val="darkGray"/>
-        </w:rPr>
-      </w:pPr>
-      <w:r>
-        <w:rPr>
-          <w:rFonts w:ascii="Arial" w:hAnsi="Arial" w:cs="Arial"/>
-          <w:sz w:val="20"/>
-          <w:szCs w:val="20"/>
-          <w:highlight w:val="darkGray"/>
-        </w:rPr>
-        <w:t>“Ads” should not have a background color.</w:t>
-      </w:r>
-    </w:p>
-    <w:p>
-      <w:pPr>
-        <w:pStyle w:val="ListParagraph"/>
-        <w:numPr>
-          <w:ilvl w:val="2"/>
-          <w:numId w:val="2"/>
-        </w:numPr>
-        <w:rPr>
-          <w:rFonts w:ascii="Arial" w:hAnsi="Arial" w:cs="Arial"/>
-          <w:sz w:val="20"/>
-          <w:szCs w:val="20"/>
-          <w:highlight w:val="darkGray"/>
-        </w:rPr>
-      </w:pPr>
-      <w:r>
-        <w:rPr>
-          <w:rFonts w:ascii="Arial" w:hAnsi="Arial" w:cs="Arial"/>
-          <w:sz w:val="20"/>
-          <w:szCs w:val="20"/>
-          <w:highlight w:val="darkGray"/>
-        </w:rPr>
-        <w:t>When user clicks “Ads”, down arrow should turn into up arrow.</w:t>
-      </w:r>
-    </w:p>
-    <w:p>
-      <w:pPr>
-        <w:pStyle w:val="ListParagraph"/>
-        <w:ind w:left="1440"/>
-        <w:rPr>
-          <w:rFonts w:ascii="Arial" w:hAnsi="Arial" w:cs="Arial"/>
-          <w:sz w:val="20"/>
-          <w:szCs w:val="20"/>
-        </w:rPr>
-      </w:pPr>
-    </w:p>
-    <w:p>
-      <w:pPr>
-        <w:pStyle w:val="ListParagraph"/>
-        <w:numPr>
-          <w:ilvl w:val="1"/>
-          <w:numId w:val="2"/>
-        </w:numPr>
-        <w:rPr>
-          <w:rFonts w:ascii="Arial" w:hAnsi="Arial" w:cs="Arial"/>
-          <w:sz w:val="20"/>
-          <w:szCs w:val="20"/>
-          <w:highlight w:val="lightGray"/>
-        </w:rPr>
-      </w:pPr>
-      <w:r>
-        <w:rPr>
-          <w:rFonts w:ascii="Arial" w:hAnsi="Arial" w:cs="Arial"/>
-          <w:sz w:val="20"/>
-          <w:szCs w:val="20"/>
-          <w:highlight w:val="lightGray"/>
-        </w:rPr>
-        <w:t>Add horizontal lines as in attached home2.psd.</w:t>
-      </w:r>
-    </w:p>
-    <w:p>
-      <w:pPr>
-        <w:pStyle w:val="ListParagraph"/>
-        <w:ind w:left="1440"/>
-        <w:rPr>
-          <w:rFonts w:ascii="Arial" w:hAnsi="Arial" w:cs="Arial"/>
-          <w:sz w:val="20"/>
-          <w:szCs w:val="20"/>
-        </w:rPr>
-      </w:pPr>
-    </w:p>
-    <w:p>
-      <w:pPr>
-        <w:pStyle w:val="ListParagraph"/>
-        <w:numPr>
-          <w:ilvl w:val="1"/>
-          <w:numId w:val="2"/>
-        </w:numPr>
-        <w:rPr>
-          <w:rFonts w:ascii="Arial" w:hAnsi="Arial" w:cs="Arial"/>
-          <w:sz w:val="20"/>
-          <w:szCs w:val="20"/>
-          <w:highlight w:val="lightGray"/>
-        </w:rPr>
-      </w:pPr>
-      <w:r>
-        <w:rPr>
-          <w:rFonts w:ascii="Arial" w:hAnsi="Arial" w:cs="Arial"/>
-          <w:sz w:val="20"/>
-          <w:szCs w:val="20"/>
-          <w:highlight w:val="lightGray"/>
-        </w:rPr>
-        <w:t>Plus signs are too close to right side</w:t>
-      </w:r>
-    </w:p>
-    <w:p>
-      <w:pPr>
-        <w:pStyle w:val="ListParagraph"/>
-        <w:ind w:left="1440"/>
-        <w:rPr>
-          <w:rFonts w:ascii="Arial" w:hAnsi="Arial" w:cs="Arial"/>
-          <w:sz w:val="20"/>
-          <w:szCs w:val="20"/>
-        </w:rPr>
-      </w:pPr>
-    </w:p>
-    <w:p>
-      <w:pPr>
-        <w:pStyle w:val="ListParagraph"/>
-        <w:numPr>
-          <w:ilvl w:val="1"/>
-          <w:numId w:val="2"/>
-        </w:numPr>
-        <w:rPr>
-          <w:rFonts w:ascii="Arial" w:hAnsi="Arial" w:cs="Arial"/>
-          <w:sz w:val="20"/>
-          <w:szCs w:val="20"/>
-          <w:highlight w:val="lightGray"/>
-        </w:rPr>
-      </w:pPr>
-      <w:r>
-        <w:rPr>
-          <w:rFonts w:ascii="Arial" w:hAnsi="Arial" w:cs="Arial"/>
-          <w:sz w:val="20"/>
-          <w:szCs w:val="20"/>
-          <w:highlight w:val="lightGray"/>
-        </w:rPr>
-        <w:t>First two images should be on same horizontal line.</w:t>
-      </w:r>
-    </w:p>
-    <w:p>
-      <w:pPr>
-        <w:pStyle w:val="ListParagraph"/>
-        <w:numPr>
-          <w:ilvl w:val="2"/>
-          <w:numId w:val="2"/>
-        </w:numPr>
-        <w:rPr>
-          <w:rFonts w:ascii="Arial" w:hAnsi="Arial" w:cs="Arial"/>
-          <w:sz w:val="20"/>
-          <w:szCs w:val="20"/>
-          <w:highlight w:val="lightGray"/>
-        </w:rPr>
-      </w:pPr>
-      <w:r>
-        <w:rPr>
-          <w:rFonts w:ascii="Arial" w:hAnsi="Arial" w:cs="Arial"/>
-          <w:sz w:val="20"/>
-          <w:szCs w:val="20"/>
-          <w:highlight w:val="lightGray"/>
-        </w:rPr>
-        <w:t>Plus sign should be under those two images</w:t>
-      </w:r>
-    </w:p>
-    <w:p>
-      <w:pPr>
-        <w:pStyle w:val="ListParagraph"/>
-        <w:ind w:left="1440"/>
-        <w:rPr>
-          <w:rFonts w:ascii="Arial" w:hAnsi="Arial" w:cs="Arial"/>
-          <w:sz w:val="20"/>
-          <w:szCs w:val="20"/>
-        </w:rPr>
-      </w:pPr>
-    </w:p>
-    <w:p>
-      <w:pPr>
-        <w:pStyle w:val="ListParagraph"/>
-        <w:numPr>
-          <w:ilvl w:val="1"/>
-          <w:numId w:val="2"/>
-        </w:numPr>
-        <w:rPr>
-          <w:rFonts w:ascii="Arial" w:hAnsi="Arial" w:cs="Arial"/>
-          <w:sz w:val="20"/>
-          <w:szCs w:val="20"/>
-          <w:highlight w:val="darkGray"/>
-        </w:rPr>
-      </w:pPr>
-      <w:r>
-        <w:rPr>
-          <w:rFonts w:ascii="Arial" w:hAnsi="Arial" w:cs="Arial"/>
-          <w:sz w:val="20"/>
-          <w:szCs w:val="20"/>
-          <w:highlight w:val="darkGray"/>
-        </w:rPr>
-        <w:t>When expanding, horizontal line should be under that section’s content (not above)</w:t>
-      </w:r>
-    </w:p>
-    <w:p>
-      <w:pPr>
-        <w:pStyle w:val="ListParagraph"/>
-        <w:ind w:left="1440"/>
-        <w:rPr>
-          <w:rFonts w:ascii="Arial" w:hAnsi="Arial" w:cs="Arial"/>
-          <w:sz w:val="20"/>
-          <w:szCs w:val="20"/>
-        </w:rPr>
-      </w:pPr>
-    </w:p>
-    <w:p>
-      <w:pPr>
-        <w:pStyle w:val="ListParagraph"/>
-        <w:numPr>
-          <w:ilvl w:val="1"/>
-          <w:numId w:val="2"/>
-        </w:numPr>
-        <w:rPr>
-          <w:rFonts w:ascii="Arial" w:hAnsi="Arial" w:cs="Arial"/>
-          <w:sz w:val="20"/>
-          <w:szCs w:val="20"/>
-        </w:rPr>
-      </w:pPr>
-      <w:r>
-        <w:rPr>
-          <w:rFonts w:ascii="Arial" w:hAnsi="Arial" w:cs="Arial"/>
-          <w:sz w:val="20"/>
-          <w:szCs w:val="20"/>
-        </w:rPr>
-        <w:t>Ads</w:t>
-      </w:r>
-    </w:p>
-    <w:p>
-      <w:pPr>
-        <w:pStyle w:val="ListParagraph"/>
-        <w:numPr>
-          <w:ilvl w:val="2"/>
-          <w:numId w:val="2"/>
-        </w:numPr>
-        <w:rPr>
-          <w:rFonts w:ascii="Arial" w:hAnsi="Arial" w:cs="Arial"/>
-          <w:sz w:val="20"/>
-          <w:szCs w:val="20"/>
-          <w:highlight w:val="lightGray"/>
-        </w:rPr>
-      </w:pPr>
-      <w:r>
-        <w:rPr>
-          <w:rFonts w:ascii="Arial" w:hAnsi="Arial" w:cs="Arial"/>
-          <w:sz w:val="20"/>
-          <w:szCs w:val="20"/>
-          <w:highlight w:val="lightGray"/>
-        </w:rPr>
-        <w:t>When expanding, all links should appear in one column (instead of 2 columns).  I realize in my .</w:t>
-      </w:r>
-      <w:proofErr w:type="spellStart"/>
-      <w:r>
-        <w:rPr>
-          <w:rFonts w:ascii="Arial" w:hAnsi="Arial" w:cs="Arial"/>
-          <w:sz w:val="20"/>
-          <w:szCs w:val="20"/>
-          <w:highlight w:val="lightGray"/>
-        </w:rPr>
-        <w:t>psd</w:t>
-      </w:r>
-      <w:proofErr w:type="spellEnd"/>
-      <w:r>
-        <w:rPr>
-          <w:rFonts w:ascii="Arial" w:hAnsi="Arial" w:cs="Arial"/>
-          <w:sz w:val="20"/>
-          <w:szCs w:val="20"/>
-          <w:highlight w:val="lightGray"/>
-        </w:rPr>
-        <w:t>, it’s in 2 columns.</w:t>
-      </w:r>
-    </w:p>
-    <w:p>
-      <w:pPr>
-        <w:pStyle w:val="ListParagraph"/>
-        <w:ind w:left="1440"/>
-        <w:rPr>
-          <w:rFonts w:ascii="Arial" w:hAnsi="Arial" w:cs="Arial"/>
-          <w:sz w:val="20"/>
-          <w:szCs w:val="20"/>
-        </w:rPr>
-      </w:pPr>
-    </w:p>
-    <w:p>
-      <w:pPr>
-        <w:pStyle w:val="ListParagraph"/>
-        <w:numPr>
-          <w:ilvl w:val="1"/>
-          <w:numId w:val="2"/>
-        </w:numPr>
-        <w:rPr>
-          <w:rFonts w:ascii="Arial" w:hAnsi="Arial" w:cs="Arial"/>
-          <w:sz w:val="20"/>
-          <w:szCs w:val="20"/>
-        </w:rPr>
-      </w:pPr>
-      <w:r>
-        <w:rPr>
-          <w:rFonts w:ascii="Arial" w:hAnsi="Arial" w:cs="Arial"/>
-          <w:sz w:val="20"/>
-          <w:szCs w:val="20"/>
-        </w:rPr>
-        <w:t>Client List</w:t>
-      </w:r>
-    </w:p>
-    <w:p>
-      <w:pPr>
-        <w:pStyle w:val="ListParagraph"/>
-        <w:numPr>
-          <w:ilvl w:val="2"/>
-          <w:numId w:val="2"/>
-        </w:numPr>
-        <w:rPr>
-          <w:rFonts w:ascii="Arial" w:hAnsi="Arial" w:cs="Arial"/>
-          <w:sz w:val="20"/>
-          <w:szCs w:val="20"/>
-          <w:highlight w:val="lightGray"/>
-        </w:rPr>
-      </w:pPr>
-      <w:r>
-        <w:rPr>
-          <w:rFonts w:ascii="Arial" w:hAnsi="Arial" w:cs="Arial"/>
-          <w:sz w:val="20"/>
-          <w:szCs w:val="20"/>
-          <w:highlight w:val="lightGray"/>
-        </w:rPr>
-        <w:t>When expanding, center images horizontally</w:t>
-      </w:r>
-    </w:p>
-    <w:p>
-      <w:pPr>
-        <w:pStyle w:val="ListParagraph"/>
-        <w:ind w:left="1440"/>
-        <w:rPr>
-          <w:rFonts w:ascii="Arial" w:hAnsi="Arial" w:cs="Arial"/>
-          <w:sz w:val="20"/>
-          <w:szCs w:val="20"/>
-        </w:rPr>
-      </w:pPr>
+        </w:rPr>
+      </w:pPr>
+      <w:r>
+        <w:rPr>
+          <w:rFonts w:ascii="Arial" w:hAnsi="Arial" w:cs="Arial"/>
+          <w:sz w:val="20"/>
+          <w:szCs w:val="20"/>
+        </w:rPr>
+        <w:t>When everything in header is expan</w:t>
+      </w:r>
       <w:bookmarkStart w:id="0" w:name="_GoBack"/>
       <w:bookmarkEnd w:id="0"/>
+      <w:r>
+        <w:rPr>
+          <w:rFonts w:ascii="Arial" w:hAnsi="Arial" w:cs="Arial"/>
+          <w:sz w:val="20"/>
+          <w:szCs w:val="20"/>
+        </w:rPr>
+        <w:t>ded, vertical order should be:</w:t>
+      </w:r>
+    </w:p>
+    <w:p>
+      <w:pPr>
+        <w:pStyle w:val="ListParagraph"/>
+        <w:numPr>
+          <w:ilvl w:val="2"/>
+          <w:numId w:val="2"/>
+        </w:numPr>
+        <w:rPr>
+          <w:rFonts w:ascii="Arial" w:hAnsi="Arial" w:cs="Arial"/>
+          <w:sz w:val="20"/>
+          <w:szCs w:val="20"/>
+        </w:rPr>
+      </w:pPr>
+      <w:r>
+        <w:rPr>
+          <w:rFonts w:ascii="Arial" w:hAnsi="Arial" w:cs="Arial"/>
+          <w:sz w:val="20"/>
+          <w:szCs w:val="20"/>
+        </w:rPr>
+        <w:t>Phone number</w:t>
+      </w:r>
+    </w:p>
+    <w:p>
+      <w:pPr>
+        <w:pStyle w:val="ListParagraph"/>
+        <w:numPr>
+          <w:ilvl w:val="2"/>
+          <w:numId w:val="2"/>
+        </w:numPr>
+        <w:rPr>
+          <w:rFonts w:ascii="Arial" w:hAnsi="Arial" w:cs="Arial"/>
+          <w:sz w:val="20"/>
+          <w:szCs w:val="20"/>
+        </w:rPr>
+      </w:pPr>
+      <w:r>
+        <w:rPr>
+          <w:rFonts w:ascii="Arial" w:hAnsi="Arial" w:cs="Arial"/>
+          <w:sz w:val="20"/>
+          <w:szCs w:val="20"/>
+        </w:rPr>
+        <w:t>Menu</w:t>
+      </w:r>
+    </w:p>
+    <w:p>
+      <w:pPr>
+        <w:pStyle w:val="ListParagraph"/>
+        <w:numPr>
+          <w:ilvl w:val="2"/>
+          <w:numId w:val="2"/>
+        </w:numPr>
+        <w:rPr>
+          <w:rFonts w:ascii="Arial" w:hAnsi="Arial" w:cs="Arial"/>
+          <w:sz w:val="20"/>
+          <w:szCs w:val="20"/>
+        </w:rPr>
+      </w:pPr>
+      <w:r>
+        <w:rPr>
+          <w:rFonts w:ascii="Arial" w:hAnsi="Arial" w:cs="Arial"/>
+          <w:sz w:val="20"/>
+          <w:szCs w:val="20"/>
+        </w:rPr>
+        <w:t>Search</w:t>
+      </w:r>
+    </w:p>
+    <w:p>
+      <w:pPr>
+        <w:pStyle w:val="ListParagraph"/>
+        <w:ind w:left="1440"/>
+        <w:rPr>
+          <w:rFonts w:ascii="Arial" w:hAnsi="Arial" w:cs="Arial"/>
+          <w:sz w:val="20"/>
+          <w:szCs w:val="20"/>
+        </w:rPr>
+      </w:pPr>
+    </w:p>
+    <w:p>
+      <w:pPr>
+        <w:pStyle w:val="ListParagraph"/>
+        <w:numPr>
+          <w:ilvl w:val="1"/>
+          <w:numId w:val="2"/>
+        </w:numPr>
+        <w:rPr>
+          <w:rFonts w:ascii="Arial" w:hAnsi="Arial" w:cs="Arial"/>
+          <w:sz w:val="20"/>
+          <w:szCs w:val="20"/>
+        </w:rPr>
+      </w:pPr>
+      <w:r>
+        <w:rPr>
+          <w:rFonts w:ascii="Arial" w:hAnsi="Arial" w:cs="Arial"/>
+          <w:sz w:val="20"/>
+          <w:szCs w:val="20"/>
+        </w:rPr>
+        <w:t>When clicking three-bar menu:</w:t>
+      </w:r>
+    </w:p>
+    <w:p>
+      <w:pPr>
+        <w:pStyle w:val="ListParagraph"/>
+        <w:numPr>
+          <w:ilvl w:val="2"/>
+          <w:numId w:val="2"/>
+        </w:numPr>
+        <w:rPr>
+          <w:rFonts w:ascii="Arial" w:hAnsi="Arial" w:cs="Arial"/>
+          <w:sz w:val="20"/>
+          <w:szCs w:val="20"/>
+        </w:rPr>
+      </w:pPr>
+      <w:r>
+        <w:rPr>
+          <w:rFonts w:ascii="Arial" w:hAnsi="Arial" w:cs="Arial"/>
+          <w:sz w:val="20"/>
+          <w:szCs w:val="20"/>
+        </w:rPr>
+        <w:t>“</w:t>
+      </w:r>
+      <w:r>
+        <w:rPr>
+          <w:rFonts w:ascii="Arial" w:hAnsi="Arial" w:cs="Arial"/>
+          <w:sz w:val="20"/>
+          <w:szCs w:val="20"/>
+          <w:highlight w:val="lightGray"/>
+        </w:rPr>
+        <w:t>Ads” should not have a background color.</w:t>
+      </w:r>
+    </w:p>
+    <w:p>
+      <w:pPr>
+        <w:pStyle w:val="ListParagraph"/>
+        <w:numPr>
+          <w:ilvl w:val="2"/>
+          <w:numId w:val="2"/>
+        </w:numPr>
+        <w:rPr>
+          <w:rFonts w:ascii="Arial" w:hAnsi="Arial" w:cs="Arial"/>
+          <w:sz w:val="20"/>
+          <w:szCs w:val="20"/>
+        </w:rPr>
+      </w:pPr>
+      <w:r>
+        <w:rPr>
+          <w:rFonts w:ascii="Arial" w:hAnsi="Arial" w:cs="Arial"/>
+          <w:sz w:val="20"/>
+          <w:szCs w:val="20"/>
+        </w:rPr>
+        <w:t>When user clicks “Ads”, down arrow should turn into up arrow.</w:t>
+      </w:r>
+    </w:p>
+    <w:p>
+      <w:pPr>
+        <w:pStyle w:val="ListParagraph"/>
+        <w:ind w:left="1440"/>
+        <w:rPr>
+          <w:rFonts w:ascii="Arial" w:hAnsi="Arial" w:cs="Arial"/>
+          <w:sz w:val="20"/>
+          <w:szCs w:val="20"/>
+        </w:rPr>
+      </w:pPr>
+    </w:p>
+    <w:p>
+      <w:pPr>
+        <w:pStyle w:val="ListParagraph"/>
+        <w:numPr>
+          <w:ilvl w:val="1"/>
+          <w:numId w:val="2"/>
+        </w:numPr>
+        <w:rPr>
+          <w:rFonts w:ascii="Arial" w:hAnsi="Arial" w:cs="Arial"/>
+          <w:sz w:val="20"/>
+          <w:szCs w:val="20"/>
+          <w:highlight w:val="lightGray"/>
+        </w:rPr>
+      </w:pPr>
+      <w:r>
+        <w:rPr>
+          <w:rFonts w:ascii="Arial" w:hAnsi="Arial" w:cs="Arial"/>
+          <w:sz w:val="20"/>
+          <w:szCs w:val="20"/>
+          <w:highlight w:val="lightGray"/>
+        </w:rPr>
+        <w:t>Add horizontal lines as in attached home2.psd.</w:t>
+      </w:r>
+    </w:p>
+    <w:p>
+      <w:pPr>
+        <w:pStyle w:val="ListParagraph"/>
+        <w:ind w:left="1440"/>
+        <w:rPr>
+          <w:rFonts w:ascii="Arial" w:hAnsi="Arial" w:cs="Arial"/>
+          <w:sz w:val="20"/>
+          <w:szCs w:val="20"/>
+        </w:rPr>
+      </w:pPr>
+    </w:p>
+    <w:p>
+      <w:pPr>
+        <w:pStyle w:val="ListParagraph"/>
+        <w:numPr>
+          <w:ilvl w:val="1"/>
+          <w:numId w:val="2"/>
+        </w:numPr>
+        <w:rPr>
+          <w:rFonts w:ascii="Arial" w:hAnsi="Arial" w:cs="Arial"/>
+          <w:sz w:val="20"/>
+          <w:szCs w:val="20"/>
+          <w:highlight w:val="lightGray"/>
+        </w:rPr>
+      </w:pPr>
+      <w:r>
+        <w:rPr>
+          <w:rFonts w:ascii="Arial" w:hAnsi="Arial" w:cs="Arial"/>
+          <w:sz w:val="20"/>
+          <w:szCs w:val="20"/>
+          <w:highlight w:val="lightGray"/>
+        </w:rPr>
+        <w:t>Plus signs are too close to right side</w:t>
+      </w:r>
+    </w:p>
+    <w:p>
+      <w:pPr>
+        <w:pStyle w:val="ListParagraph"/>
+        <w:ind w:left="1440"/>
+        <w:rPr>
+          <w:rFonts w:ascii="Arial" w:hAnsi="Arial" w:cs="Arial"/>
+          <w:sz w:val="20"/>
+          <w:szCs w:val="20"/>
+        </w:rPr>
+      </w:pPr>
+    </w:p>
+    <w:p>
+      <w:pPr>
+        <w:pStyle w:val="ListParagraph"/>
+        <w:numPr>
+          <w:ilvl w:val="1"/>
+          <w:numId w:val="2"/>
+        </w:numPr>
+        <w:rPr>
+          <w:rFonts w:ascii="Arial" w:hAnsi="Arial" w:cs="Arial"/>
+          <w:sz w:val="20"/>
+          <w:szCs w:val="20"/>
+          <w:highlight w:val="lightGray"/>
+        </w:rPr>
+      </w:pPr>
+      <w:r>
+        <w:rPr>
+          <w:rFonts w:ascii="Arial" w:hAnsi="Arial" w:cs="Arial"/>
+          <w:sz w:val="20"/>
+          <w:szCs w:val="20"/>
+          <w:highlight w:val="lightGray"/>
+        </w:rPr>
+        <w:t>First two images should be on same horizontal line.</w:t>
+      </w:r>
+    </w:p>
+    <w:p>
+      <w:pPr>
+        <w:pStyle w:val="ListParagraph"/>
+        <w:numPr>
+          <w:ilvl w:val="2"/>
+          <w:numId w:val="2"/>
+        </w:numPr>
+        <w:rPr>
+          <w:rFonts w:ascii="Arial" w:hAnsi="Arial" w:cs="Arial"/>
+          <w:sz w:val="20"/>
+          <w:szCs w:val="20"/>
+          <w:highlight w:val="lightGray"/>
+        </w:rPr>
+      </w:pPr>
+      <w:r>
+        <w:rPr>
+          <w:rFonts w:ascii="Arial" w:hAnsi="Arial" w:cs="Arial"/>
+          <w:sz w:val="20"/>
+          <w:szCs w:val="20"/>
+          <w:highlight w:val="lightGray"/>
+        </w:rPr>
+        <w:t>Plus sign should be under those two images</w:t>
+      </w:r>
+    </w:p>
+    <w:p>
+      <w:pPr>
+        <w:pStyle w:val="ListParagraph"/>
+        <w:ind w:left="1440"/>
+        <w:rPr>
+          <w:rFonts w:ascii="Arial" w:hAnsi="Arial" w:cs="Arial"/>
+          <w:sz w:val="20"/>
+          <w:szCs w:val="20"/>
+        </w:rPr>
+      </w:pPr>
+    </w:p>
+    <w:p>
+      <w:pPr>
+        <w:pStyle w:val="ListParagraph"/>
+        <w:numPr>
+          <w:ilvl w:val="1"/>
+          <w:numId w:val="2"/>
+        </w:numPr>
+        <w:rPr>
+          <w:rFonts w:ascii="Arial" w:hAnsi="Arial" w:cs="Arial"/>
+          <w:sz w:val="20"/>
+          <w:szCs w:val="20"/>
+        </w:rPr>
+      </w:pPr>
+      <w:r>
+        <w:rPr>
+          <w:rFonts w:ascii="Arial" w:hAnsi="Arial" w:cs="Arial"/>
+          <w:sz w:val="20"/>
+          <w:szCs w:val="20"/>
+        </w:rPr>
+        <w:t>When expanding, horizontal line should be under that section’s content (not above)</w:t>
+      </w:r>
+    </w:p>
+    <w:p>
+      <w:pPr>
+        <w:pStyle w:val="ListParagraph"/>
+        <w:ind w:left="1440"/>
+        <w:rPr>
+          <w:rFonts w:ascii="Arial" w:hAnsi="Arial" w:cs="Arial"/>
+          <w:sz w:val="20"/>
+          <w:szCs w:val="20"/>
+        </w:rPr>
+      </w:pPr>
+    </w:p>
+    <w:p>
+      <w:pPr>
+        <w:pStyle w:val="ListParagraph"/>
+        <w:numPr>
+          <w:ilvl w:val="1"/>
+          <w:numId w:val="2"/>
+        </w:numPr>
+        <w:rPr>
+          <w:rFonts w:ascii="Arial" w:hAnsi="Arial" w:cs="Arial"/>
+          <w:sz w:val="20"/>
+          <w:szCs w:val="20"/>
+        </w:rPr>
+      </w:pPr>
+      <w:r>
+        <w:rPr>
+          <w:rFonts w:ascii="Arial" w:hAnsi="Arial" w:cs="Arial"/>
+          <w:sz w:val="20"/>
+          <w:szCs w:val="20"/>
+        </w:rPr>
+        <w:t>Ads</w:t>
+      </w:r>
+    </w:p>
+    <w:p>
+      <w:pPr>
+        <w:pStyle w:val="ListParagraph"/>
+        <w:numPr>
+          <w:ilvl w:val="2"/>
+          <w:numId w:val="2"/>
+        </w:numPr>
+        <w:rPr>
+          <w:rFonts w:ascii="Arial" w:hAnsi="Arial" w:cs="Arial"/>
+          <w:sz w:val="20"/>
+          <w:szCs w:val="20"/>
+          <w:highlight w:val="lightGray"/>
+        </w:rPr>
+      </w:pPr>
+      <w:r>
+        <w:rPr>
+          <w:rFonts w:ascii="Arial" w:hAnsi="Arial" w:cs="Arial"/>
+          <w:sz w:val="20"/>
+          <w:szCs w:val="20"/>
+          <w:highlight w:val="lightGray"/>
+        </w:rPr>
+        <w:t>When expanding, all links should appear in one column (instead of 2 columns).  I realize in my .</w:t>
+      </w:r>
+      <w:proofErr w:type="spellStart"/>
+      <w:r>
+        <w:rPr>
+          <w:rFonts w:ascii="Arial" w:hAnsi="Arial" w:cs="Arial"/>
+          <w:sz w:val="20"/>
+          <w:szCs w:val="20"/>
+          <w:highlight w:val="lightGray"/>
+        </w:rPr>
+        <w:t>psd</w:t>
+      </w:r>
+      <w:proofErr w:type="spellEnd"/>
+      <w:r>
+        <w:rPr>
+          <w:rFonts w:ascii="Arial" w:hAnsi="Arial" w:cs="Arial"/>
+          <w:sz w:val="20"/>
+          <w:szCs w:val="20"/>
+          <w:highlight w:val="lightGray"/>
+        </w:rPr>
+        <w:t>, it’s in 2 columns.</w:t>
+      </w:r>
+    </w:p>
+    <w:p>
+      <w:pPr>
+        <w:pStyle w:val="ListParagraph"/>
+        <w:ind w:left="1440"/>
+        <w:rPr>
+          <w:rFonts w:ascii="Arial" w:hAnsi="Arial" w:cs="Arial"/>
+          <w:sz w:val="20"/>
+          <w:szCs w:val="20"/>
+        </w:rPr>
+      </w:pPr>
+    </w:p>
+    <w:p>
+      <w:pPr>
+        <w:pStyle w:val="ListParagraph"/>
+        <w:numPr>
+          <w:ilvl w:val="1"/>
+          <w:numId w:val="2"/>
+        </w:numPr>
+        <w:rPr>
+          <w:rFonts w:ascii="Arial" w:hAnsi="Arial" w:cs="Arial"/>
+          <w:sz w:val="20"/>
+          <w:szCs w:val="20"/>
+        </w:rPr>
+      </w:pPr>
+      <w:r>
+        <w:rPr>
+          <w:rFonts w:ascii="Arial" w:hAnsi="Arial" w:cs="Arial"/>
+          <w:sz w:val="20"/>
+          <w:szCs w:val="20"/>
+        </w:rPr>
+        <w:t>Client List</w:t>
+      </w:r>
+    </w:p>
+    <w:p>
+      <w:pPr>
+        <w:pStyle w:val="ListParagraph"/>
+        <w:numPr>
+          <w:ilvl w:val="2"/>
+          <w:numId w:val="2"/>
+        </w:numPr>
+        <w:rPr>
+          <w:rFonts w:ascii="Arial" w:hAnsi="Arial" w:cs="Arial"/>
+          <w:sz w:val="20"/>
+          <w:szCs w:val="20"/>
+          <w:highlight w:val="lightGray"/>
+        </w:rPr>
+      </w:pPr>
+      <w:r>
+        <w:rPr>
+          <w:rFonts w:ascii="Arial" w:hAnsi="Arial" w:cs="Arial"/>
+          <w:sz w:val="20"/>
+          <w:szCs w:val="20"/>
+          <w:highlight w:val="lightGray"/>
+        </w:rPr>
+        <w:t>When expanding, center images horizontally</w:t>
+      </w:r>
+    </w:p>
+    <w:p>
+      <w:pPr>
+        <w:pStyle w:val="ListParagraph"/>
+        <w:ind w:left="1440"/>
+        <w:rPr>
+          <w:rFonts w:ascii="Arial" w:hAnsi="Arial" w:cs="Arial"/>
+          <w:sz w:val="20"/>
+          <w:szCs w:val="20"/>
+        </w:rPr>
+      </w:pPr>
     </w:p>
     <w:p>
       <w:pPr>
